--- a/面试200问总结.docx
+++ b/面试200问总结.docx
@@ -58,6 +58,1177 @@
           <w:szCs w:val="21"/>
         </w:rPr>
         <w:t>语言分类:</w:t>
+      </w:r>
+    </w:p>
+    <w:p>
+      <w:pPr>
+        <w:pStyle w:val="a7"/>
+        <w:shd w:val="clear" w:color="auto" w:fill="FFFFFF"/>
+        <w:spacing w:before="0" w:beforeAutospacing="0" w:after="240" w:afterAutospacing="0" w:line="360" w:lineRule="atLeast"/>
+        <w:rPr>
+          <w:rFonts w:ascii="Arial" w:hAnsi="Arial" w:cs="Arial"/>
+          <w:color w:val="4D4D4D"/>
+        </w:rPr>
+      </w:pPr>
+      <w:r>
+        <w:rPr>
+          <w:rFonts w:ascii="Arial" w:hAnsi="Arial" w:cs="Arial"/>
+          <w:color w:val="4D4D4D"/>
+        </w:rPr>
+        <w:t>1</w:t>
+      </w:r>
+      <w:r>
+        <w:rPr>
+          <w:rFonts w:ascii="Arial" w:hAnsi="Arial" w:cs="Arial"/>
+          <w:color w:val="4D4D4D"/>
+        </w:rPr>
+        <w:t>、数据定义语言</w:t>
+      </w:r>
+      <w:r>
+        <w:rPr>
+          <w:rFonts w:ascii="Arial" w:hAnsi="Arial" w:cs="Arial"/>
+          <w:color w:val="4D4D4D"/>
+        </w:rPr>
+        <w:t>DDL(Data Definition Language)</w:t>
+      </w:r>
+      <w:r>
+        <w:rPr>
+          <w:rFonts w:ascii="Arial" w:hAnsi="Arial" w:cs="Arial"/>
+          <w:color w:val="4D4D4D"/>
+        </w:rPr>
+        <w:t>，用于改变数据库结构，包括创建、修改和删除数据库对象。包括</w:t>
+      </w:r>
+      <w:r>
+        <w:rPr>
+          <w:rFonts w:ascii="Arial" w:hAnsi="Arial" w:cs="Arial"/>
+          <w:color w:val="4D4D4D"/>
+        </w:rPr>
+        <w:t>create(</w:t>
+      </w:r>
+      <w:r>
+        <w:rPr>
+          <w:rFonts w:ascii="Arial" w:hAnsi="Arial" w:cs="Arial"/>
+          <w:color w:val="4D4D4D"/>
+        </w:rPr>
+        <w:t>创建</w:t>
+      </w:r>
+      <w:r>
+        <w:rPr>
+          <w:rFonts w:ascii="Arial" w:hAnsi="Arial" w:cs="Arial"/>
+          <w:color w:val="4D4D4D"/>
+        </w:rPr>
+        <w:t>)</w:t>
+      </w:r>
+      <w:r>
+        <w:rPr>
+          <w:rFonts w:ascii="Arial" w:hAnsi="Arial" w:cs="Arial"/>
+          <w:color w:val="4D4D4D"/>
+        </w:rPr>
+        <w:t>、</w:t>
+      </w:r>
+      <w:r>
+        <w:rPr>
+          <w:rFonts w:ascii="Arial" w:hAnsi="Arial" w:cs="Arial"/>
+          <w:color w:val="4D4D4D"/>
+        </w:rPr>
+        <w:t>alter(</w:t>
+      </w:r>
+      <w:r>
+        <w:rPr>
+          <w:rFonts w:ascii="Arial" w:hAnsi="Arial" w:cs="Arial"/>
+          <w:color w:val="4D4D4D"/>
+        </w:rPr>
+        <w:t>修改</w:t>
+      </w:r>
+      <w:r>
+        <w:rPr>
+          <w:rFonts w:ascii="Arial" w:hAnsi="Arial" w:cs="Arial"/>
+          <w:color w:val="4D4D4D"/>
+        </w:rPr>
+        <w:t>)</w:t>
+      </w:r>
+      <w:r>
+        <w:rPr>
+          <w:rFonts w:ascii="Arial" w:hAnsi="Arial" w:cs="Arial"/>
+          <w:color w:val="4D4D4D"/>
+        </w:rPr>
+        <w:t>、</w:t>
+      </w:r>
+      <w:r>
+        <w:rPr>
+          <w:rFonts w:ascii="Arial" w:hAnsi="Arial" w:cs="Arial"/>
+          <w:color w:val="4D4D4D"/>
+        </w:rPr>
+        <w:t>drop(</w:t>
+      </w:r>
+      <w:r>
+        <w:rPr>
+          <w:rFonts w:ascii="Arial" w:hAnsi="Arial" w:cs="Arial"/>
+          <w:color w:val="4D4D4D"/>
+        </w:rPr>
+        <w:t>删除</w:t>
+      </w:r>
+      <w:r>
+        <w:rPr>
+          <w:rFonts w:ascii="Arial" w:hAnsi="Arial" w:cs="Arial"/>
+          <w:color w:val="4D4D4D"/>
+        </w:rPr>
+        <w:t>)</w:t>
+      </w:r>
+      <w:r>
+        <w:rPr>
+          <w:rFonts w:ascii="Arial" w:hAnsi="Arial" w:cs="Arial"/>
+          <w:color w:val="4D4D4D"/>
+        </w:rPr>
+        <w:t>和等命令操作。</w:t>
+      </w:r>
+    </w:p>
+    <w:p>
+      <w:pPr>
+        <w:pStyle w:val="a7"/>
+        <w:shd w:val="clear" w:color="auto" w:fill="FFFFFF"/>
+        <w:spacing w:before="0" w:beforeAutospacing="0" w:after="0" w:afterAutospacing="0" w:line="360" w:lineRule="atLeast"/>
+        <w:rPr>
+          <w:rFonts w:ascii="Arial" w:hAnsi="Arial" w:cs="Arial"/>
+          <w:color w:val="4D4D4D"/>
+        </w:rPr>
+      </w:pPr>
+      <w:r>
+        <w:rPr>
+          <w:rFonts w:ascii="Arial" w:hAnsi="Arial" w:cs="Arial"/>
+          <w:color w:val="4D4D4D"/>
+        </w:rPr>
+        <w:t>2</w:t>
+      </w:r>
+      <w:r>
+        <w:rPr>
+          <w:rFonts w:ascii="Arial" w:hAnsi="Arial" w:cs="Arial"/>
+          <w:color w:val="4D4D4D"/>
+        </w:rPr>
+        <w:t>、数据操纵语言</w:t>
+      </w:r>
+      <w:r>
+        <w:rPr>
+          <w:rFonts w:ascii="Arial" w:hAnsi="Arial" w:cs="Arial"/>
+          <w:color w:val="4D4D4D"/>
+        </w:rPr>
+        <w:t>DML(Data Manipulation Language)</w:t>
+      </w:r>
+      <w:r>
+        <w:rPr>
+          <w:rFonts w:ascii="Arial" w:hAnsi="Arial" w:cs="Arial"/>
+          <w:color w:val="4D4D4D"/>
+        </w:rPr>
+        <w:t>，用户通过它可以实现对数据库的基本操作，包括</w:t>
+      </w:r>
+      <w:hyperlink r:id="rId7" w:tgtFrame="_blank" w:history="1">
+        <w:r>
+          <w:rPr>
+            <w:rStyle w:val="a8"/>
+            <w:rFonts w:ascii="Arial" w:hAnsi="Arial" w:cs="Arial"/>
+            <w:color w:val="FC5531"/>
+          </w:rPr>
+          <w:t>insert</w:t>
+        </w:r>
+      </w:hyperlink>
+      <w:r>
+        <w:rPr>
+          <w:rFonts w:ascii="Arial" w:hAnsi="Arial" w:cs="Arial"/>
+          <w:color w:val="4D4D4D"/>
+        </w:rPr>
+        <w:t>(</w:t>
+      </w:r>
+      <w:r>
+        <w:rPr>
+          <w:rFonts w:ascii="Arial" w:hAnsi="Arial" w:cs="Arial"/>
+          <w:color w:val="4D4D4D"/>
+        </w:rPr>
+        <w:t>插入</w:t>
+      </w:r>
+      <w:r>
+        <w:rPr>
+          <w:rFonts w:ascii="Arial" w:hAnsi="Arial" w:cs="Arial"/>
+          <w:color w:val="4D4D4D"/>
+        </w:rPr>
+        <w:t>)</w:t>
+      </w:r>
+      <w:r>
+        <w:rPr>
+          <w:rFonts w:ascii="Arial" w:hAnsi="Arial" w:cs="Arial"/>
+          <w:color w:val="4D4D4D"/>
+        </w:rPr>
+        <w:t>、</w:t>
+      </w:r>
+      <w:r>
+        <w:rPr>
+          <w:rFonts w:ascii="Arial" w:hAnsi="Arial" w:cs="Arial"/>
+          <w:color w:val="4D4D4D"/>
+        </w:rPr>
+        <w:t>delete(</w:t>
+      </w:r>
+      <w:r>
+        <w:rPr>
+          <w:rFonts w:ascii="Arial" w:hAnsi="Arial" w:cs="Arial"/>
+          <w:color w:val="4D4D4D"/>
+        </w:rPr>
+        <w:t>删除</w:t>
+      </w:r>
+      <w:r>
+        <w:rPr>
+          <w:rFonts w:ascii="Arial" w:hAnsi="Arial" w:cs="Arial"/>
+          <w:color w:val="4D4D4D"/>
+        </w:rPr>
+        <w:t>)</w:t>
+      </w:r>
+      <w:r>
+        <w:rPr>
+          <w:rFonts w:ascii="Arial" w:hAnsi="Arial" w:cs="Arial"/>
+          <w:color w:val="4D4D4D"/>
+        </w:rPr>
+        <w:t>、</w:t>
+      </w:r>
+      <w:r>
+        <w:rPr>
+          <w:rFonts w:ascii="Arial" w:hAnsi="Arial" w:cs="Arial"/>
+          <w:color w:val="4D4D4D"/>
+        </w:rPr>
+        <w:t>update(</w:t>
+      </w:r>
+      <w:r>
+        <w:rPr>
+          <w:rFonts w:ascii="Arial" w:hAnsi="Arial" w:cs="Arial"/>
+          <w:color w:val="4D4D4D"/>
+        </w:rPr>
+        <w:t>更改</w:t>
+      </w:r>
+      <w:r>
+        <w:rPr>
+          <w:rFonts w:ascii="Arial" w:hAnsi="Arial" w:cs="Arial"/>
+          <w:color w:val="4D4D4D"/>
+        </w:rPr>
+        <w:t>)</w:t>
+      </w:r>
+      <w:r>
+        <w:rPr>
+          <w:rFonts w:ascii="Arial" w:hAnsi="Arial" w:cs="Arial"/>
+          <w:color w:val="4D4D4D"/>
+        </w:rPr>
+        <w:t>和</w:t>
+      </w:r>
+      <w:r>
+        <w:rPr>
+          <w:rFonts w:ascii="Arial" w:hAnsi="Arial" w:cs="Arial"/>
+          <w:color w:val="4D4D4D"/>
+        </w:rPr>
+        <w:t>select(</w:t>
+      </w:r>
+      <w:r>
+        <w:rPr>
+          <w:rFonts w:ascii="Arial" w:hAnsi="Arial" w:cs="Arial"/>
+          <w:color w:val="4D4D4D"/>
+        </w:rPr>
+        <w:t>查询</w:t>
+      </w:r>
+      <w:r>
+        <w:rPr>
+          <w:rFonts w:ascii="Arial" w:hAnsi="Arial" w:cs="Arial"/>
+          <w:color w:val="4D4D4D"/>
+        </w:rPr>
+        <w:t>)</w:t>
+      </w:r>
+      <w:r>
+        <w:rPr>
+          <w:rFonts w:ascii="Arial" w:hAnsi="Arial" w:cs="Arial"/>
+          <w:color w:val="4D4D4D"/>
+        </w:rPr>
+        <w:t>等命令操作。</w:t>
+      </w:r>
+    </w:p>
+    <w:p>
+      <w:pPr>
+        <w:pStyle w:val="a7"/>
+        <w:shd w:val="clear" w:color="auto" w:fill="FFFFFF"/>
+        <w:spacing w:before="0" w:beforeAutospacing="0" w:after="240" w:afterAutospacing="0" w:line="360" w:lineRule="atLeast"/>
+        <w:rPr>
+          <w:rFonts w:ascii="Arial" w:hAnsi="Arial" w:cs="Arial"/>
+          <w:color w:val="4D4D4D"/>
+        </w:rPr>
+      </w:pPr>
+      <w:r>
+        <w:rPr>
+          <w:rFonts w:ascii="Arial" w:hAnsi="Arial" w:cs="Arial"/>
+          <w:color w:val="4D4D4D"/>
+        </w:rPr>
+        <w:t>3</w:t>
+      </w:r>
+      <w:r>
+        <w:rPr>
+          <w:rFonts w:ascii="Arial" w:hAnsi="Arial" w:cs="Arial"/>
+          <w:color w:val="4D4D4D"/>
+        </w:rPr>
+        <w:t>、数据查询语言</w:t>
+      </w:r>
+      <w:r>
+        <w:rPr>
+          <w:rFonts w:ascii="Arial" w:hAnsi="Arial" w:cs="Arial"/>
+          <w:color w:val="4D4D4D"/>
+        </w:rPr>
+        <w:t>DQL(Transaction Query Language)</w:t>
+      </w:r>
+      <w:r>
+        <w:rPr>
+          <w:rFonts w:ascii="Arial" w:hAnsi="Arial" w:cs="Arial"/>
+          <w:color w:val="4D4D4D"/>
+        </w:rPr>
+        <w:t>，包括基本查询语句、</w:t>
+      </w:r>
+      <w:r>
+        <w:rPr>
+          <w:rFonts w:ascii="Arial" w:hAnsi="Arial" w:cs="Arial"/>
+          <w:color w:val="4D4D4D"/>
+        </w:rPr>
+        <w:t>Order By</w:t>
+      </w:r>
+      <w:r>
+        <w:rPr>
+          <w:rFonts w:ascii="Arial" w:hAnsi="Arial" w:cs="Arial"/>
+          <w:color w:val="4D4D4D"/>
+        </w:rPr>
+        <w:t>子句、</w:t>
+      </w:r>
+      <w:r>
+        <w:rPr>
+          <w:rFonts w:ascii="Arial" w:hAnsi="Arial" w:cs="Arial"/>
+          <w:color w:val="4D4D4D"/>
+        </w:rPr>
+        <w:t>Group By</w:t>
+      </w:r>
+      <w:r>
+        <w:rPr>
+          <w:rFonts w:ascii="Arial" w:hAnsi="Arial" w:cs="Arial"/>
+          <w:color w:val="4D4D4D"/>
+        </w:rPr>
+        <w:t>子句等。</w:t>
+      </w:r>
+    </w:p>
+    <w:p>
+      <w:pPr>
+        <w:pStyle w:val="a7"/>
+        <w:shd w:val="clear" w:color="auto" w:fill="FFFFFF"/>
+        <w:spacing w:before="0" w:beforeAutospacing="0" w:after="240" w:afterAutospacing="0" w:line="360" w:lineRule="atLeast"/>
+        <w:rPr>
+          <w:rFonts w:ascii="Arial" w:hAnsi="Arial" w:cs="Arial"/>
+          <w:color w:val="4D4D4D"/>
+        </w:rPr>
+      </w:pPr>
+      <w:r>
+        <w:rPr>
+          <w:rFonts w:ascii="Arial" w:hAnsi="Arial" w:cs="Arial"/>
+          <w:color w:val="4D4D4D"/>
+        </w:rPr>
+        <w:t>4</w:t>
+      </w:r>
+      <w:r>
+        <w:rPr>
+          <w:rFonts w:ascii="Arial" w:hAnsi="Arial" w:cs="Arial"/>
+          <w:color w:val="4D4D4D"/>
+        </w:rPr>
+        <w:t>、事务控制语言</w:t>
+      </w:r>
+      <w:r>
+        <w:rPr>
+          <w:rFonts w:ascii="Arial" w:hAnsi="Arial" w:cs="Arial"/>
+          <w:color w:val="4D4D4D"/>
+        </w:rPr>
+        <w:t>TCL(Transaction Control Language)</w:t>
+      </w:r>
+      <w:r>
+        <w:rPr>
+          <w:rFonts w:ascii="Arial" w:hAnsi="Arial" w:cs="Arial"/>
+          <w:color w:val="4D4D4D"/>
+        </w:rPr>
+        <w:t>，包括</w:t>
+      </w:r>
+      <w:r>
+        <w:rPr>
+          <w:rFonts w:ascii="Arial" w:hAnsi="Arial" w:cs="Arial"/>
+          <w:color w:val="4D4D4D"/>
+        </w:rPr>
+        <w:t>commit(</w:t>
+      </w:r>
+      <w:r>
+        <w:rPr>
+          <w:rFonts w:ascii="Arial" w:hAnsi="Arial" w:cs="Arial"/>
+          <w:color w:val="4D4D4D"/>
+        </w:rPr>
+        <w:t>提交</w:t>
+      </w:r>
+      <w:r>
+        <w:rPr>
+          <w:rFonts w:ascii="Arial" w:hAnsi="Arial" w:cs="Arial"/>
+          <w:color w:val="4D4D4D"/>
+        </w:rPr>
+        <w:t>)</w:t>
+      </w:r>
+      <w:r>
+        <w:rPr>
+          <w:rFonts w:ascii="Arial" w:hAnsi="Arial" w:cs="Arial"/>
+          <w:color w:val="4D4D4D"/>
+        </w:rPr>
+        <w:t>命令、</w:t>
+      </w:r>
+      <w:r>
+        <w:rPr>
+          <w:rFonts w:ascii="Arial" w:hAnsi="Arial" w:cs="Arial"/>
+          <w:color w:val="4D4D4D"/>
+        </w:rPr>
+        <w:t>save point(</w:t>
+      </w:r>
+      <w:r>
+        <w:rPr>
+          <w:rFonts w:ascii="Arial" w:hAnsi="Arial" w:cs="Arial"/>
+          <w:color w:val="4D4D4D"/>
+        </w:rPr>
+        <w:t>保存点</w:t>
+      </w:r>
+      <w:r>
+        <w:rPr>
+          <w:rFonts w:ascii="Arial" w:hAnsi="Arial" w:cs="Arial"/>
+          <w:color w:val="4D4D4D"/>
+        </w:rPr>
+        <w:t>)</w:t>
+      </w:r>
+      <w:r>
+        <w:rPr>
+          <w:rFonts w:ascii="Arial" w:hAnsi="Arial" w:cs="Arial"/>
+          <w:color w:val="4D4D4D"/>
+        </w:rPr>
+        <w:t>命令、</w:t>
+      </w:r>
+      <w:r>
+        <w:rPr>
+          <w:rFonts w:ascii="Arial" w:hAnsi="Arial" w:cs="Arial"/>
+          <w:color w:val="4D4D4D"/>
+        </w:rPr>
+        <w:t>rollback(</w:t>
+      </w:r>
+      <w:proofErr w:type="gramStart"/>
+      <w:r>
+        <w:rPr>
+          <w:rFonts w:ascii="Arial" w:hAnsi="Arial" w:cs="Arial"/>
+          <w:color w:val="4D4D4D"/>
+        </w:rPr>
+        <w:t>回滚</w:t>
+      </w:r>
+      <w:proofErr w:type="gramEnd"/>
+      <w:r>
+        <w:rPr>
+          <w:rFonts w:ascii="Arial" w:hAnsi="Arial" w:cs="Arial"/>
+          <w:color w:val="4D4D4D"/>
+        </w:rPr>
+        <w:t>)</w:t>
+      </w:r>
+      <w:r>
+        <w:rPr>
+          <w:rFonts w:ascii="Arial" w:hAnsi="Arial" w:cs="Arial"/>
+          <w:color w:val="4D4D4D"/>
+        </w:rPr>
+        <w:t>等命令操作。</w:t>
+      </w:r>
+    </w:p>
+    <w:p>
+      <w:pPr>
+        <w:pStyle w:val="a7"/>
+        <w:shd w:val="clear" w:color="auto" w:fill="FFFFFF"/>
+        <w:spacing w:before="0" w:beforeAutospacing="0" w:after="240" w:afterAutospacing="0" w:line="360" w:lineRule="atLeast"/>
+        <w:rPr>
+          <w:rFonts w:ascii="Arial" w:hAnsi="Arial" w:cs="Arial"/>
+          <w:color w:val="4D4D4D"/>
+        </w:rPr>
+      </w:pPr>
+      <w:r>
+        <w:rPr>
+          <w:rFonts w:ascii="Arial" w:hAnsi="Arial" w:cs="Arial"/>
+          <w:color w:val="4D4D4D"/>
+        </w:rPr>
+        <w:t>5</w:t>
+      </w:r>
+      <w:r>
+        <w:rPr>
+          <w:rFonts w:ascii="Arial" w:hAnsi="Arial" w:cs="Arial"/>
+          <w:color w:val="4D4D4D"/>
+        </w:rPr>
+        <w:t>、数据控制语言</w:t>
+      </w:r>
+      <w:r>
+        <w:rPr>
+          <w:rFonts w:ascii="Arial" w:hAnsi="Arial" w:cs="Arial"/>
+          <w:color w:val="4D4D4D"/>
+        </w:rPr>
+        <w:t>DCL(Data Control Language)</w:t>
+      </w:r>
+      <w:r>
+        <w:rPr>
+          <w:rFonts w:ascii="Arial" w:hAnsi="Arial" w:cs="Arial"/>
+          <w:color w:val="4D4D4D"/>
+        </w:rPr>
+        <w:t>，包括</w:t>
+      </w:r>
+      <w:r>
+        <w:rPr>
+          <w:rFonts w:ascii="Arial" w:hAnsi="Arial" w:cs="Arial"/>
+          <w:color w:val="4D4D4D"/>
+        </w:rPr>
+        <w:t>grant(</w:t>
+      </w:r>
+      <w:r>
+        <w:rPr>
+          <w:rFonts w:ascii="Arial" w:hAnsi="Arial" w:cs="Arial"/>
+          <w:color w:val="4D4D4D"/>
+        </w:rPr>
+        <w:t>授权</w:t>
+      </w:r>
+      <w:r>
+        <w:rPr>
+          <w:rFonts w:ascii="Arial" w:hAnsi="Arial" w:cs="Arial"/>
+          <w:color w:val="4D4D4D"/>
+        </w:rPr>
+        <w:t>)</w:t>
+      </w:r>
+      <w:r>
+        <w:rPr>
+          <w:rFonts w:ascii="Arial" w:hAnsi="Arial" w:cs="Arial"/>
+          <w:color w:val="4D4D4D"/>
+        </w:rPr>
+        <w:t>、</w:t>
+      </w:r>
+      <w:r>
+        <w:rPr>
+          <w:rFonts w:ascii="Arial" w:hAnsi="Arial" w:cs="Arial"/>
+          <w:color w:val="4D4D4D"/>
+        </w:rPr>
+        <w:t>revoke(</w:t>
+      </w:r>
+      <w:r>
+        <w:rPr>
+          <w:rFonts w:ascii="Arial" w:hAnsi="Arial" w:cs="Arial"/>
+          <w:color w:val="4D4D4D"/>
+        </w:rPr>
+        <w:t>撤销</w:t>
+      </w:r>
+      <w:r>
+        <w:rPr>
+          <w:rFonts w:ascii="Arial" w:hAnsi="Arial" w:cs="Arial"/>
+          <w:color w:val="4D4D4D"/>
+        </w:rPr>
+        <w:t>)</w:t>
+      </w:r>
+      <w:r>
+        <w:rPr>
+          <w:rFonts w:ascii="Arial" w:hAnsi="Arial" w:cs="Arial"/>
+          <w:color w:val="4D4D4D"/>
+        </w:rPr>
+        <w:t>等命令操作。</w:t>
+      </w:r>
+    </w:p>
+    <w:p>
+      <w:pPr>
+        <w:pStyle w:val="4"/>
+      </w:pPr>
+      <w:r>
+        <w:t>2</w:t>
+      </w:r>
+      <w:r>
+        <w:rPr>
+          <w:rFonts w:hint="eastAsia"/>
+        </w:rPr>
+        <w:t>、</w:t>
+      </w:r>
+      <w:proofErr w:type="gramStart"/>
+      <w:r>
+        <w:t>表空间</w:t>
+      </w:r>
+      <w:proofErr w:type="gramEnd"/>
+      <w:r>
+        <w:t>怎么创建、怎么查看、有什么作用？</w:t>
+      </w:r>
+    </w:p>
+    <w:p>
+      <w:pPr>
+        <w:rPr>
+          <w:b/>
+          <w:bCs/>
+          <w:szCs w:val="21"/>
+        </w:rPr>
+      </w:pPr>
+    </w:p>
+    <w:p>
+      <w:pPr>
+        <w:rPr>
+          <w:rFonts w:ascii="Arial" w:hAnsi="Arial" w:cs="Arial"/>
+          <w:color w:val="333333"/>
+          <w:shd w:val="clear" w:color="auto" w:fill="FFFFFF"/>
+        </w:rPr>
+      </w:pPr>
+      <w:r>
+        <w:rPr>
+          <w:rFonts w:ascii="Arial" w:hAnsi="Arial" w:cs="Arial" w:hint="eastAsia"/>
+          <w:color w:val="333333"/>
+          <w:shd w:val="clear" w:color="auto" w:fill="FFFFFF"/>
+        </w:rPr>
+        <w:t>1</w:t>
+      </w:r>
+      <w:proofErr w:type="gramStart"/>
+      <w:r>
+        <w:rPr>
+          <w:rFonts w:ascii="Arial" w:hAnsi="Arial" w:cs="Arial"/>
+          <w:color w:val="333333"/>
+          <w:shd w:val="clear" w:color="auto" w:fill="FFFFFF"/>
+        </w:rPr>
+        <w:t>表空间</w:t>
+      </w:r>
+      <w:proofErr w:type="gramEnd"/>
+      <w:r>
+        <w:rPr>
+          <w:rFonts w:ascii="Arial" w:hAnsi="Arial" w:cs="Arial"/>
+          <w:color w:val="333333"/>
+          <w:shd w:val="clear" w:color="auto" w:fill="FFFFFF"/>
+        </w:rPr>
+        <w:t>是</w:t>
+      </w:r>
+      <w:r>
+        <w:rPr>
+          <w:rFonts w:ascii="Arial" w:hAnsi="Arial" w:cs="Arial"/>
+          <w:color w:val="333333"/>
+          <w:shd w:val="clear" w:color="auto" w:fill="FFFFFF"/>
+        </w:rPr>
+        <w:t xml:space="preserve"> Oracle </w:t>
+      </w:r>
+      <w:r>
+        <w:rPr>
+          <w:rFonts w:ascii="Arial" w:hAnsi="Arial" w:cs="Arial"/>
+          <w:color w:val="333333"/>
+          <w:shd w:val="clear" w:color="auto" w:fill="FFFFFF"/>
+        </w:rPr>
+        <w:t>中用于存储逻辑对象的独立存储单元</w:t>
+      </w:r>
+    </w:p>
+    <w:p>
+      <w:pPr>
+        <w:widowControl/>
+        <w:shd w:val="clear" w:color="auto" w:fill="FFFFFF"/>
+        <w:spacing w:before="120"/>
+        <w:jc w:val="left"/>
+        <w:rPr>
+          <w:rFonts w:ascii="Arial" w:eastAsia="宋体" w:hAnsi="Arial" w:cs="Arial"/>
+          <w:color w:val="333333"/>
+          <w:kern w:val="0"/>
+          <w:sz w:val="24"/>
+          <w:szCs w:val="24"/>
+        </w:rPr>
+      </w:pPr>
+      <w:r>
+        <w:rPr>
+          <w:rFonts w:ascii="Arial" w:eastAsia="宋体" w:hAnsi="Arial" w:cs="Arial" w:hint="eastAsia"/>
+          <w:color w:val="333333"/>
+          <w:kern w:val="0"/>
+          <w:sz w:val="24"/>
+          <w:szCs w:val="24"/>
+        </w:rPr>
+        <w:t>2</w:t>
+      </w:r>
+      <w:proofErr w:type="gramStart"/>
+      <w:r>
+        <w:rPr>
+          <w:rFonts w:ascii="Arial" w:eastAsia="宋体" w:hAnsi="Arial" w:cs="Arial"/>
+          <w:color w:val="333333"/>
+          <w:kern w:val="0"/>
+          <w:sz w:val="24"/>
+          <w:szCs w:val="24"/>
+        </w:rPr>
+        <w:t>一个表空间</w:t>
+      </w:r>
+      <w:proofErr w:type="gramEnd"/>
+      <w:r>
+        <w:rPr>
+          <w:rFonts w:ascii="Arial" w:eastAsia="宋体" w:hAnsi="Arial" w:cs="Arial"/>
+          <w:color w:val="333333"/>
+          <w:kern w:val="0"/>
+          <w:sz w:val="24"/>
+          <w:szCs w:val="24"/>
+        </w:rPr>
+        <w:t>由多个数据文件（</w:t>
+      </w:r>
+      <w:r>
+        <w:rPr>
+          <w:rFonts w:ascii="Arial" w:eastAsia="宋体" w:hAnsi="Arial" w:cs="Arial"/>
+          <w:color w:val="333333"/>
+          <w:kern w:val="0"/>
+          <w:sz w:val="24"/>
+          <w:szCs w:val="24"/>
+        </w:rPr>
+        <w:t>data file</w:t>
+      </w:r>
+      <w:r>
+        <w:rPr>
+          <w:rFonts w:ascii="Arial" w:eastAsia="宋体" w:hAnsi="Arial" w:cs="Arial"/>
+          <w:color w:val="333333"/>
+          <w:kern w:val="0"/>
+          <w:sz w:val="24"/>
+          <w:szCs w:val="24"/>
+        </w:rPr>
+        <w:t>）组成，每个数据文件可以存储一个或多个表空间，这些数据文件可以位于同一个磁盘上或者不同的磁盘上。</w:t>
+      </w:r>
+    </w:p>
+    <w:p>
+      <w:pPr>
+        <w:widowControl/>
+        <w:shd w:val="clear" w:color="auto" w:fill="FFFFFF"/>
+        <w:spacing w:before="120"/>
+        <w:jc w:val="left"/>
+        <w:rPr>
+          <w:rFonts w:ascii="Arial" w:eastAsia="宋体" w:hAnsi="Arial" w:cs="Arial"/>
+          <w:color w:val="333333"/>
+          <w:kern w:val="0"/>
+          <w:sz w:val="24"/>
+          <w:szCs w:val="24"/>
+        </w:rPr>
+      </w:pPr>
+      <w:r>
+        <w:rPr>
+          <w:rFonts w:ascii="Arial" w:eastAsia="宋体" w:hAnsi="Arial" w:cs="Arial" w:hint="eastAsia"/>
+          <w:color w:val="333333"/>
+          <w:kern w:val="0"/>
+          <w:sz w:val="24"/>
+          <w:szCs w:val="24"/>
+        </w:rPr>
+        <w:t>3</w:t>
+      </w:r>
+      <w:r>
+        <w:rPr>
+          <w:rFonts w:ascii="Arial" w:eastAsia="宋体" w:hAnsi="Arial" w:cs="Arial"/>
+          <w:color w:val="333333"/>
+          <w:kern w:val="0"/>
+          <w:sz w:val="24"/>
+          <w:szCs w:val="24"/>
+        </w:rPr>
+        <w:t>每个</w:t>
+      </w:r>
+      <w:proofErr w:type="gramStart"/>
+      <w:r>
+        <w:rPr>
+          <w:rFonts w:ascii="Arial" w:eastAsia="宋体" w:hAnsi="Arial" w:cs="Arial"/>
+          <w:color w:val="333333"/>
+          <w:kern w:val="0"/>
+          <w:sz w:val="24"/>
+          <w:szCs w:val="24"/>
+        </w:rPr>
+        <w:t>表空间</w:t>
+      </w:r>
+      <w:proofErr w:type="gramEnd"/>
+      <w:r>
+        <w:rPr>
+          <w:rFonts w:ascii="Arial" w:eastAsia="宋体" w:hAnsi="Arial" w:cs="Arial"/>
+          <w:color w:val="333333"/>
+          <w:kern w:val="0"/>
+          <w:sz w:val="24"/>
+          <w:szCs w:val="24"/>
+        </w:rPr>
+        <w:t>都有自己的名字和属性，</w:t>
+      </w:r>
+      <w:proofErr w:type="gramStart"/>
+      <w:r>
+        <w:rPr>
+          <w:rFonts w:ascii="Arial" w:eastAsia="宋体" w:hAnsi="Arial" w:cs="Arial"/>
+          <w:color w:val="333333"/>
+          <w:kern w:val="0"/>
+          <w:sz w:val="24"/>
+          <w:szCs w:val="24"/>
+        </w:rPr>
+        <w:t>表空间</w:t>
+      </w:r>
+      <w:proofErr w:type="gramEnd"/>
+      <w:r>
+        <w:rPr>
+          <w:rFonts w:ascii="Arial" w:eastAsia="宋体" w:hAnsi="Arial" w:cs="Arial"/>
+          <w:color w:val="333333"/>
+          <w:kern w:val="0"/>
+          <w:sz w:val="24"/>
+          <w:szCs w:val="24"/>
+        </w:rPr>
+        <w:t>是由</w:t>
+      </w:r>
+      <w:proofErr w:type="gramStart"/>
+      <w:r>
+        <w:rPr>
+          <w:rFonts w:ascii="Arial" w:eastAsia="宋体" w:hAnsi="Arial" w:cs="Arial"/>
+          <w:color w:val="333333"/>
+          <w:kern w:val="0"/>
+          <w:sz w:val="24"/>
+          <w:szCs w:val="24"/>
+        </w:rPr>
+        <w:t>表空间</w:t>
+      </w:r>
+      <w:proofErr w:type="gramEnd"/>
+      <w:r>
+        <w:rPr>
+          <w:rFonts w:ascii="Arial" w:eastAsia="宋体" w:hAnsi="Arial" w:cs="Arial"/>
+          <w:color w:val="333333"/>
+          <w:kern w:val="0"/>
+          <w:sz w:val="24"/>
+          <w:szCs w:val="24"/>
+        </w:rPr>
+        <w:t>名称、数据文件名称、数据文件大小、数据文件路径等组成的。</w:t>
+      </w:r>
+    </w:p>
+    <w:p>
+      <w:pPr>
+        <w:widowControl/>
+        <w:shd w:val="clear" w:color="auto" w:fill="FFFFFF"/>
+        <w:spacing w:before="120"/>
+        <w:jc w:val="left"/>
+        <w:rPr>
+          <w:rFonts w:ascii="Arial" w:eastAsia="宋体" w:hAnsi="Arial" w:cs="Arial" w:hint="eastAsia"/>
+          <w:color w:val="333333"/>
+          <w:kern w:val="0"/>
+          <w:sz w:val="24"/>
+          <w:szCs w:val="24"/>
+        </w:rPr>
+      </w:pPr>
+      <w:r>
+        <w:rPr>
+          <w:rFonts w:ascii="Arial" w:hAnsi="Arial" w:cs="Arial" w:hint="eastAsia"/>
+          <w:color w:val="333333"/>
+          <w:shd w:val="clear" w:color="auto" w:fill="FFFFFF"/>
+        </w:rPr>
+        <w:t>4</w:t>
+      </w:r>
+      <w:proofErr w:type="gramStart"/>
+      <w:r>
+        <w:rPr>
+          <w:rFonts w:ascii="Arial" w:hAnsi="Arial" w:cs="Arial"/>
+          <w:color w:val="333333"/>
+          <w:shd w:val="clear" w:color="auto" w:fill="FFFFFF"/>
+        </w:rPr>
+        <w:t>表空间</w:t>
+      </w:r>
+      <w:proofErr w:type="gramEnd"/>
+      <w:r>
+        <w:rPr>
+          <w:rFonts w:ascii="Arial" w:hAnsi="Arial" w:cs="Arial"/>
+          <w:color w:val="333333"/>
+          <w:shd w:val="clear" w:color="auto" w:fill="FFFFFF"/>
+        </w:rPr>
+        <w:t>还可以设置自动扩展属性，当</w:t>
+      </w:r>
+      <w:proofErr w:type="gramStart"/>
+      <w:r>
+        <w:rPr>
+          <w:rFonts w:ascii="Arial" w:hAnsi="Arial" w:cs="Arial"/>
+          <w:color w:val="333333"/>
+          <w:shd w:val="clear" w:color="auto" w:fill="FFFFFF"/>
+        </w:rPr>
+        <w:t>表空间</w:t>
+      </w:r>
+      <w:proofErr w:type="gramEnd"/>
+      <w:r>
+        <w:rPr>
+          <w:rFonts w:ascii="Arial" w:hAnsi="Arial" w:cs="Arial"/>
+          <w:color w:val="333333"/>
+          <w:shd w:val="clear" w:color="auto" w:fill="FFFFFF"/>
+        </w:rPr>
+        <w:t>中的空间不足时，可以自动增加数据文件的大小。</w:t>
+      </w:r>
+    </w:p>
+    <w:p>
+      <w:pPr>
+        <w:widowControl/>
+        <w:shd w:val="clear" w:color="auto" w:fill="FFFFFF"/>
+        <w:spacing w:before="120"/>
+        <w:jc w:val="left"/>
+        <w:rPr>
+          <w:rFonts w:ascii="Arial" w:eastAsia="宋体" w:hAnsi="Arial" w:cs="Arial"/>
+          <w:color w:val="333333"/>
+          <w:kern w:val="0"/>
+          <w:sz w:val="24"/>
+          <w:szCs w:val="24"/>
+        </w:rPr>
+      </w:pPr>
+      <w:r>
+        <w:rPr>
+          <w:rFonts w:ascii="Arial" w:eastAsia="宋体" w:hAnsi="Arial" w:cs="Arial" w:hint="eastAsia"/>
+          <w:color w:val="333333"/>
+          <w:kern w:val="0"/>
+          <w:sz w:val="24"/>
+          <w:szCs w:val="24"/>
+        </w:rPr>
+        <w:t>作用</w:t>
+      </w:r>
+      <w:r>
+        <w:rPr>
+          <w:rFonts w:ascii="Arial" w:eastAsia="宋体" w:hAnsi="Arial" w:cs="Arial" w:hint="eastAsia"/>
+          <w:color w:val="333333"/>
+          <w:kern w:val="0"/>
+          <w:sz w:val="24"/>
+          <w:szCs w:val="24"/>
+        </w:rPr>
+        <w:t>:</w:t>
+      </w:r>
+    </w:p>
+    <w:p>
+      <w:pPr>
+        <w:widowControl/>
+        <w:shd w:val="clear" w:color="auto" w:fill="FFFFFF"/>
+        <w:spacing w:before="120"/>
+        <w:jc w:val="left"/>
+        <w:rPr>
+          <w:rFonts w:ascii="Arial" w:eastAsia="宋体" w:hAnsi="Arial" w:cs="Arial"/>
+          <w:color w:val="333333"/>
+          <w:kern w:val="0"/>
+          <w:sz w:val="24"/>
+          <w:szCs w:val="24"/>
+        </w:rPr>
+      </w:pPr>
+      <w:r>
+        <w:rPr>
+          <w:rFonts w:ascii="Arial" w:eastAsia="宋体" w:hAnsi="Arial" w:cs="Arial" w:hint="eastAsia"/>
+          <w:color w:val="333333"/>
+          <w:kern w:val="0"/>
+          <w:sz w:val="24"/>
+          <w:szCs w:val="24"/>
+        </w:rPr>
+        <w:t>提供灵活性：通过将数据库对象分布到不同的</w:t>
+      </w:r>
+      <w:proofErr w:type="gramStart"/>
+      <w:r>
+        <w:rPr>
+          <w:rFonts w:ascii="Arial" w:eastAsia="宋体" w:hAnsi="Arial" w:cs="Arial" w:hint="eastAsia"/>
+          <w:color w:val="333333"/>
+          <w:kern w:val="0"/>
+          <w:sz w:val="24"/>
+          <w:szCs w:val="24"/>
+        </w:rPr>
+        <w:t>表空间</w:t>
+      </w:r>
+      <w:proofErr w:type="gramEnd"/>
+      <w:r>
+        <w:rPr>
+          <w:rFonts w:ascii="Arial" w:eastAsia="宋体" w:hAnsi="Arial" w:cs="Arial" w:hint="eastAsia"/>
+          <w:color w:val="333333"/>
+          <w:kern w:val="0"/>
+          <w:sz w:val="24"/>
+          <w:szCs w:val="24"/>
+        </w:rPr>
+        <w:t>中，可以轻松地调整各个对象之间的位置关系，从而改变存储结构，以达到更加灵活的管理方式。</w:t>
+      </w:r>
+    </w:p>
+    <w:p>
+      <w:pPr>
+        <w:widowControl/>
+        <w:shd w:val="clear" w:color="auto" w:fill="FFFFFF"/>
+        <w:spacing w:before="120"/>
+        <w:jc w:val="left"/>
+        <w:rPr>
+          <w:rFonts w:ascii="Arial" w:eastAsia="宋体" w:hAnsi="Arial" w:cs="Arial"/>
+          <w:color w:val="333333"/>
+          <w:kern w:val="0"/>
+          <w:sz w:val="24"/>
+          <w:szCs w:val="24"/>
+        </w:rPr>
+      </w:pPr>
+    </w:p>
+    <w:p>
+      <w:pPr>
+        <w:widowControl/>
+        <w:shd w:val="clear" w:color="auto" w:fill="FFFFFF"/>
+        <w:spacing w:before="120"/>
+        <w:jc w:val="left"/>
+        <w:rPr>
+          <w:rFonts w:ascii="Arial" w:eastAsia="宋体" w:hAnsi="Arial" w:cs="Arial"/>
+          <w:color w:val="333333"/>
+          <w:kern w:val="0"/>
+          <w:sz w:val="24"/>
+          <w:szCs w:val="24"/>
+        </w:rPr>
+      </w:pPr>
+      <w:r>
+        <w:rPr>
+          <w:rFonts w:ascii="Arial" w:eastAsia="宋体" w:hAnsi="Arial" w:cs="Arial" w:hint="eastAsia"/>
+          <w:color w:val="333333"/>
+          <w:kern w:val="0"/>
+          <w:sz w:val="24"/>
+          <w:szCs w:val="24"/>
+        </w:rPr>
+        <w:t>简化备份和恢复过程：数据库管理员可以针对不同的</w:t>
+      </w:r>
+      <w:proofErr w:type="gramStart"/>
+      <w:r>
+        <w:rPr>
+          <w:rFonts w:ascii="Arial" w:eastAsia="宋体" w:hAnsi="Arial" w:cs="Arial" w:hint="eastAsia"/>
+          <w:color w:val="333333"/>
+          <w:kern w:val="0"/>
+          <w:sz w:val="24"/>
+          <w:szCs w:val="24"/>
+        </w:rPr>
+        <w:t>表空间</w:t>
+      </w:r>
+      <w:proofErr w:type="gramEnd"/>
+      <w:r>
+        <w:rPr>
+          <w:rFonts w:ascii="Arial" w:eastAsia="宋体" w:hAnsi="Arial" w:cs="Arial" w:hint="eastAsia"/>
+          <w:color w:val="333333"/>
+          <w:kern w:val="0"/>
+          <w:sz w:val="24"/>
+          <w:szCs w:val="24"/>
+        </w:rPr>
+        <w:t>执行备份和恢复操作，从而简化了备份和恢复的工作步骤。例如，在备份数据库时，可以先备份频繁更新的表空间，然后再备份较为静态的表空间，这样可以减少备份过程中的数据重复。</w:t>
+      </w:r>
+    </w:p>
+    <w:p>
+      <w:pPr>
+        <w:widowControl/>
+        <w:shd w:val="clear" w:color="auto" w:fill="FFFFFF"/>
+        <w:spacing w:before="120"/>
+        <w:jc w:val="left"/>
+        <w:rPr>
+          <w:rFonts w:ascii="Arial" w:eastAsia="宋体" w:hAnsi="Arial" w:cs="Arial"/>
+          <w:color w:val="333333"/>
+          <w:kern w:val="0"/>
+          <w:sz w:val="24"/>
+          <w:szCs w:val="24"/>
+        </w:rPr>
+      </w:pPr>
+    </w:p>
+    <w:p>
+      <w:pPr>
+        <w:widowControl/>
+        <w:shd w:val="clear" w:color="auto" w:fill="FFFFFF"/>
+        <w:spacing w:before="120"/>
+        <w:jc w:val="left"/>
+        <w:rPr>
+          <w:rFonts w:ascii="Arial" w:eastAsia="宋体" w:hAnsi="Arial" w:cs="Arial"/>
+          <w:color w:val="333333"/>
+          <w:kern w:val="0"/>
+          <w:sz w:val="24"/>
+          <w:szCs w:val="24"/>
+        </w:rPr>
+      </w:pPr>
+      <w:r>
+        <w:rPr>
+          <w:rFonts w:ascii="Arial" w:eastAsia="宋体" w:hAnsi="Arial" w:cs="Arial" w:hint="eastAsia"/>
+          <w:color w:val="333333"/>
+          <w:kern w:val="0"/>
+          <w:sz w:val="24"/>
+          <w:szCs w:val="24"/>
+        </w:rPr>
+        <w:lastRenderedPageBreak/>
+        <w:t>管理存储资源：通过在不同的</w:t>
+      </w:r>
+      <w:proofErr w:type="gramStart"/>
+      <w:r>
+        <w:rPr>
+          <w:rFonts w:ascii="Arial" w:eastAsia="宋体" w:hAnsi="Arial" w:cs="Arial" w:hint="eastAsia"/>
+          <w:color w:val="333333"/>
+          <w:kern w:val="0"/>
+          <w:sz w:val="24"/>
+          <w:szCs w:val="24"/>
+        </w:rPr>
+        <w:t>表空间</w:t>
+      </w:r>
+      <w:proofErr w:type="gramEnd"/>
+      <w:r>
+        <w:rPr>
+          <w:rFonts w:ascii="Arial" w:eastAsia="宋体" w:hAnsi="Arial" w:cs="Arial" w:hint="eastAsia"/>
+          <w:color w:val="333333"/>
+          <w:kern w:val="0"/>
+          <w:sz w:val="24"/>
+          <w:szCs w:val="24"/>
+        </w:rPr>
+        <w:t>中设置不同的存储参数，管理员可以精细地控制存储资源的使用情况，从而有效地管理存储资源。</w:t>
+      </w:r>
+    </w:p>
+    <w:p>
+      <w:pPr>
+        <w:widowControl/>
+        <w:shd w:val="clear" w:color="auto" w:fill="FFFFFF"/>
+        <w:spacing w:before="120"/>
+        <w:jc w:val="left"/>
+        <w:rPr>
+          <w:rFonts w:ascii="Arial" w:eastAsia="宋体" w:hAnsi="Arial" w:cs="Arial"/>
+          <w:color w:val="333333"/>
+          <w:kern w:val="0"/>
+          <w:sz w:val="24"/>
+          <w:szCs w:val="24"/>
+        </w:rPr>
+      </w:pPr>
+    </w:p>
+    <w:p>
+      <w:pPr>
+        <w:widowControl/>
+        <w:shd w:val="clear" w:color="auto" w:fill="FFFFFF"/>
+        <w:spacing w:before="120"/>
+        <w:jc w:val="left"/>
+        <w:rPr>
+          <w:rFonts w:ascii="Arial" w:eastAsia="宋体" w:hAnsi="Arial" w:cs="Arial"/>
+          <w:color w:val="333333"/>
+          <w:kern w:val="0"/>
+          <w:sz w:val="24"/>
+          <w:szCs w:val="24"/>
+        </w:rPr>
+      </w:pPr>
+      <w:r>
+        <w:rPr>
+          <w:rFonts w:ascii="Arial" w:eastAsia="宋体" w:hAnsi="Arial" w:cs="Arial" w:hint="eastAsia"/>
+          <w:color w:val="333333"/>
+          <w:kern w:val="0"/>
+          <w:sz w:val="24"/>
+          <w:szCs w:val="24"/>
+        </w:rPr>
+        <w:t>优化性能：根据不同的应用场景，将相关的数据库对象放置于不同的</w:t>
+      </w:r>
+      <w:proofErr w:type="gramStart"/>
+      <w:r>
+        <w:rPr>
+          <w:rFonts w:ascii="Arial" w:eastAsia="宋体" w:hAnsi="Arial" w:cs="Arial" w:hint="eastAsia"/>
+          <w:color w:val="333333"/>
+          <w:kern w:val="0"/>
+          <w:sz w:val="24"/>
+          <w:szCs w:val="24"/>
+        </w:rPr>
+        <w:t>表空间</w:t>
+      </w:r>
+      <w:proofErr w:type="gramEnd"/>
+      <w:r>
+        <w:rPr>
+          <w:rFonts w:ascii="Arial" w:eastAsia="宋体" w:hAnsi="Arial" w:cs="Arial" w:hint="eastAsia"/>
+          <w:color w:val="333333"/>
+          <w:kern w:val="0"/>
+          <w:sz w:val="24"/>
+          <w:szCs w:val="24"/>
+        </w:rPr>
+        <w:t>中，以便给予不同的存取规则和存储特性。例如，可以将具有高读取频率的表置于磁盘速度较快的</w:t>
+      </w:r>
+      <w:proofErr w:type="gramStart"/>
+      <w:r>
+        <w:rPr>
+          <w:rFonts w:ascii="Arial" w:eastAsia="宋体" w:hAnsi="Arial" w:cs="Arial" w:hint="eastAsia"/>
+          <w:color w:val="333333"/>
+          <w:kern w:val="0"/>
+          <w:sz w:val="24"/>
+          <w:szCs w:val="24"/>
+        </w:rPr>
+        <w:t>表空间</w:t>
+      </w:r>
+      <w:proofErr w:type="gramEnd"/>
+      <w:r>
+        <w:rPr>
+          <w:rFonts w:ascii="Arial" w:eastAsia="宋体" w:hAnsi="Arial" w:cs="Arial" w:hint="eastAsia"/>
+          <w:color w:val="333333"/>
+          <w:kern w:val="0"/>
+          <w:sz w:val="24"/>
+          <w:szCs w:val="24"/>
+        </w:rPr>
+        <w:t>中，以提高数据库的查询效率。</w:t>
       </w:r>
     </w:p>
     <w:p>
@@ -116,6 +1287,315 @@
     </w:p>
   </w:footnote>
 </w:footnotes>
+</file>
+
+<file path=word/numbering.xml><?xml version="1.0" encoding="utf-8"?>
+<w:numbering xmlns:wpc="http://schemas.microsoft.com/office/word/2010/wordprocessingCanvas" xmlns:cx="http://schemas.microsoft.com/office/drawing/2014/chartex" xmlns:cx1="http://schemas.microsoft.com/office/drawing/2015/9/8/chartex" xmlns:cx2="http://schemas.microsoft.com/office/drawing/2015/10/21/chartex" xmlns:cx3="http://schemas.microsoft.com/office/drawing/2016/5/9/chartex" xmlns:cx4="http://schemas.microsoft.com/office/drawing/2016/5/10/chartex" xmlns:cx5="http://schemas.microsoft.com/office/drawing/2016/5/11/chartex" xmlns:cx6="http://schemas.microsoft.com/office/drawing/2016/5/12/chartex" xmlns:cx7="http://schemas.microsoft.com/office/drawing/2016/5/13/chartex" xmlns:cx8="http://schemas.microsoft.com/office/drawing/2016/5/14/chartex" xmlns:mc="http://schemas.openxmlformats.org/markup-compatibility/2006" xmlns:aink="http://schemas.microsoft.com/office/drawing/2016/ink" xmlns:am3d="http://schemas.microsoft.com/office/drawing/2017/model3d" xmlns:o="urn:schemas-microsoft-com:office:office" xmlns:oel="http://schemas.microsoft.com/office/2019/extlst" xmlns:r="http://schemas.openxmlformats.org/officeDocument/2006/relationships" xmlns:m="http://schemas.openxmlformats.org/officeDocument/2006/math" xmlns:v="urn:schemas-microsoft-com:vml" xmlns:wp14="http://schemas.microsoft.com/office/word/2010/wordprocessingDrawing" xmlns:wp="http://schemas.openxmlformats.org/drawingml/2006/wordprocessingDrawing" xmlns:w10="urn:schemas-microsoft-com:office:word" xmlns:w="http://schemas.openxmlformats.org/wordprocessingml/2006/main" xmlns:w14="http://schemas.microsoft.com/office/word/2010/wordml" xmlns:w15="http://schemas.microsoft.com/office/word/2012/wordml" xmlns:w16cex="http://schemas.microsoft.com/office/word/2018/wordml/cex" xmlns:w16cid="http://schemas.microsoft.com/office/word/2016/wordml/cid" xmlns:w16="http://schemas.microsoft.com/office/word/2018/wordml" xmlns:w16du="http://schemas.microsoft.com/office/word/2023/wordml/word16du" xmlns:w16sdtdh="http://schemas.microsoft.com/office/word/2020/wordml/sdtdatahash" xmlns:w16se="http://schemas.microsoft.com/office/word/2015/wordml/symex" xmlns:wpg="http://schemas.microsoft.com/office/word/2010/wordprocessingGroup" xmlns:wpi="http://schemas.microsoft.com/office/word/2010/wordprocessingInk" xmlns:wne="http://schemas.microsoft.com/office/word/2006/wordml" xmlns:wps="http://schemas.microsoft.com/office/word/2010/wordprocessingShape" mc:Ignorable="w14 w15 w16se w16cid w16 w16cex w16sdtdh w16du wp14">
+  <w:abstractNum w:abstractNumId="0" w15:restartNumberingAfterBreak="0">
+    <w:nsid w:val="26DC03DF"/>
+    <w:multiLevelType w:val="multilevel"/>
+    <w:tmpl w:val="87BCA314"/>
+    <w:lvl w:ilvl="0">
+      <w:start w:val="1"/>
+      <w:numFmt w:val="bullet"/>
+      <w:lvlText w:val=""/>
+      <w:lvlJc w:val="left"/>
+      <w:pPr>
+        <w:tabs>
+          <w:tab w:val="num" w:pos="720"/>
+        </w:tabs>
+        <w:ind w:left="720" w:hanging="360"/>
+      </w:pPr>
+      <w:rPr>
+        <w:rFonts w:ascii="Symbol" w:hAnsi="Symbol" w:hint="default"/>
+        <w:sz w:val="20"/>
+      </w:rPr>
+    </w:lvl>
+    <w:lvl w:ilvl="1" w:tentative="1">
+      <w:start w:val="1"/>
+      <w:numFmt w:val="bullet"/>
+      <w:lvlText w:val="o"/>
+      <w:lvlJc w:val="left"/>
+      <w:pPr>
+        <w:tabs>
+          <w:tab w:val="num" w:pos="1440"/>
+        </w:tabs>
+        <w:ind w:left="1440" w:hanging="360"/>
+      </w:pPr>
+      <w:rPr>
+        <w:rFonts w:ascii="Courier New" w:hAnsi="Courier New" w:hint="default"/>
+        <w:sz w:val="20"/>
+      </w:rPr>
+    </w:lvl>
+    <w:lvl w:ilvl="2" w:tentative="1">
+      <w:start w:val="1"/>
+      <w:numFmt w:val="bullet"/>
+      <w:lvlText w:val=""/>
+      <w:lvlJc w:val="left"/>
+      <w:pPr>
+        <w:tabs>
+          <w:tab w:val="num" w:pos="2160"/>
+        </w:tabs>
+        <w:ind w:left="2160" w:hanging="360"/>
+      </w:pPr>
+      <w:rPr>
+        <w:rFonts w:ascii="Wingdings" w:hAnsi="Wingdings" w:hint="default"/>
+        <w:sz w:val="20"/>
+      </w:rPr>
+    </w:lvl>
+    <w:lvl w:ilvl="3" w:tentative="1">
+      <w:start w:val="1"/>
+      <w:numFmt w:val="bullet"/>
+      <w:lvlText w:val=""/>
+      <w:lvlJc w:val="left"/>
+      <w:pPr>
+        <w:tabs>
+          <w:tab w:val="num" w:pos="2880"/>
+        </w:tabs>
+        <w:ind w:left="2880" w:hanging="360"/>
+      </w:pPr>
+      <w:rPr>
+        <w:rFonts w:ascii="Wingdings" w:hAnsi="Wingdings" w:hint="default"/>
+        <w:sz w:val="20"/>
+      </w:rPr>
+    </w:lvl>
+    <w:lvl w:ilvl="4" w:tentative="1">
+      <w:start w:val="1"/>
+      <w:numFmt w:val="bullet"/>
+      <w:lvlText w:val=""/>
+      <w:lvlJc w:val="left"/>
+      <w:pPr>
+        <w:tabs>
+          <w:tab w:val="num" w:pos="3600"/>
+        </w:tabs>
+        <w:ind w:left="3600" w:hanging="360"/>
+      </w:pPr>
+      <w:rPr>
+        <w:rFonts w:ascii="Wingdings" w:hAnsi="Wingdings" w:hint="default"/>
+        <w:sz w:val="20"/>
+      </w:rPr>
+    </w:lvl>
+    <w:lvl w:ilvl="5" w:tentative="1">
+      <w:start w:val="1"/>
+      <w:numFmt w:val="bullet"/>
+      <w:lvlText w:val=""/>
+      <w:lvlJc w:val="left"/>
+      <w:pPr>
+        <w:tabs>
+          <w:tab w:val="num" w:pos="4320"/>
+        </w:tabs>
+        <w:ind w:left="4320" w:hanging="360"/>
+      </w:pPr>
+      <w:rPr>
+        <w:rFonts w:ascii="Wingdings" w:hAnsi="Wingdings" w:hint="default"/>
+        <w:sz w:val="20"/>
+      </w:rPr>
+    </w:lvl>
+    <w:lvl w:ilvl="6" w:tentative="1">
+      <w:start w:val="1"/>
+      <w:numFmt w:val="bullet"/>
+      <w:lvlText w:val=""/>
+      <w:lvlJc w:val="left"/>
+      <w:pPr>
+        <w:tabs>
+          <w:tab w:val="num" w:pos="5040"/>
+        </w:tabs>
+        <w:ind w:left="5040" w:hanging="360"/>
+      </w:pPr>
+      <w:rPr>
+        <w:rFonts w:ascii="Wingdings" w:hAnsi="Wingdings" w:hint="default"/>
+        <w:sz w:val="20"/>
+      </w:rPr>
+    </w:lvl>
+    <w:lvl w:ilvl="7" w:tentative="1">
+      <w:start w:val="1"/>
+      <w:numFmt w:val="bullet"/>
+      <w:lvlText w:val=""/>
+      <w:lvlJc w:val="left"/>
+      <w:pPr>
+        <w:tabs>
+          <w:tab w:val="num" w:pos="5760"/>
+        </w:tabs>
+        <w:ind w:left="5760" w:hanging="360"/>
+      </w:pPr>
+      <w:rPr>
+        <w:rFonts w:ascii="Wingdings" w:hAnsi="Wingdings" w:hint="default"/>
+        <w:sz w:val="20"/>
+      </w:rPr>
+    </w:lvl>
+    <w:lvl w:ilvl="8" w:tentative="1">
+      <w:start w:val="1"/>
+      <w:numFmt w:val="bullet"/>
+      <w:lvlText w:val=""/>
+      <w:lvlJc w:val="left"/>
+      <w:pPr>
+        <w:tabs>
+          <w:tab w:val="num" w:pos="6480"/>
+        </w:tabs>
+        <w:ind w:left="6480" w:hanging="360"/>
+      </w:pPr>
+      <w:rPr>
+        <w:rFonts w:ascii="Wingdings" w:hAnsi="Wingdings" w:hint="default"/>
+        <w:sz w:val="20"/>
+      </w:rPr>
+    </w:lvl>
+  </w:abstractNum>
+  <w:abstractNum w:abstractNumId="1" w15:restartNumberingAfterBreak="0">
+    <w:nsid w:val="6FB94C35"/>
+    <w:multiLevelType w:val="multilevel"/>
+    <w:tmpl w:val="997E228C"/>
+    <w:lvl w:ilvl="0">
+      <w:start w:val="1"/>
+      <w:numFmt w:val="bullet"/>
+      <w:lvlText w:val=""/>
+      <w:lvlJc w:val="left"/>
+      <w:pPr>
+        <w:tabs>
+          <w:tab w:val="num" w:pos="720"/>
+        </w:tabs>
+        <w:ind w:left="720" w:hanging="360"/>
+      </w:pPr>
+      <w:rPr>
+        <w:rFonts w:ascii="Symbol" w:hAnsi="Symbol" w:hint="default"/>
+        <w:sz w:val="20"/>
+      </w:rPr>
+    </w:lvl>
+    <w:lvl w:ilvl="1" w:tentative="1">
+      <w:start w:val="1"/>
+      <w:numFmt w:val="bullet"/>
+      <w:lvlText w:val="o"/>
+      <w:lvlJc w:val="left"/>
+      <w:pPr>
+        <w:tabs>
+          <w:tab w:val="num" w:pos="1440"/>
+        </w:tabs>
+        <w:ind w:left="1440" w:hanging="360"/>
+      </w:pPr>
+      <w:rPr>
+        <w:rFonts w:ascii="Courier New" w:hAnsi="Courier New" w:hint="default"/>
+        <w:sz w:val="20"/>
+      </w:rPr>
+    </w:lvl>
+    <w:lvl w:ilvl="2" w:tentative="1">
+      <w:start w:val="1"/>
+      <w:numFmt w:val="bullet"/>
+      <w:lvlText w:val=""/>
+      <w:lvlJc w:val="left"/>
+      <w:pPr>
+        <w:tabs>
+          <w:tab w:val="num" w:pos="2160"/>
+        </w:tabs>
+        <w:ind w:left="2160" w:hanging="360"/>
+      </w:pPr>
+      <w:rPr>
+        <w:rFonts w:ascii="Wingdings" w:hAnsi="Wingdings" w:hint="default"/>
+        <w:sz w:val="20"/>
+      </w:rPr>
+    </w:lvl>
+    <w:lvl w:ilvl="3" w:tentative="1">
+      <w:start w:val="1"/>
+      <w:numFmt w:val="bullet"/>
+      <w:lvlText w:val=""/>
+      <w:lvlJc w:val="left"/>
+      <w:pPr>
+        <w:tabs>
+          <w:tab w:val="num" w:pos="2880"/>
+        </w:tabs>
+        <w:ind w:left="2880" w:hanging="360"/>
+      </w:pPr>
+      <w:rPr>
+        <w:rFonts w:ascii="Wingdings" w:hAnsi="Wingdings" w:hint="default"/>
+        <w:sz w:val="20"/>
+      </w:rPr>
+    </w:lvl>
+    <w:lvl w:ilvl="4" w:tentative="1">
+      <w:start w:val="1"/>
+      <w:numFmt w:val="bullet"/>
+      <w:lvlText w:val=""/>
+      <w:lvlJc w:val="left"/>
+      <w:pPr>
+        <w:tabs>
+          <w:tab w:val="num" w:pos="3600"/>
+        </w:tabs>
+        <w:ind w:left="3600" w:hanging="360"/>
+      </w:pPr>
+      <w:rPr>
+        <w:rFonts w:ascii="Wingdings" w:hAnsi="Wingdings" w:hint="default"/>
+        <w:sz w:val="20"/>
+      </w:rPr>
+    </w:lvl>
+    <w:lvl w:ilvl="5" w:tentative="1">
+      <w:start w:val="1"/>
+      <w:numFmt w:val="bullet"/>
+      <w:lvlText w:val=""/>
+      <w:lvlJc w:val="left"/>
+      <w:pPr>
+        <w:tabs>
+          <w:tab w:val="num" w:pos="4320"/>
+        </w:tabs>
+        <w:ind w:left="4320" w:hanging="360"/>
+      </w:pPr>
+      <w:rPr>
+        <w:rFonts w:ascii="Wingdings" w:hAnsi="Wingdings" w:hint="default"/>
+        <w:sz w:val="20"/>
+      </w:rPr>
+    </w:lvl>
+    <w:lvl w:ilvl="6" w:tentative="1">
+      <w:start w:val="1"/>
+      <w:numFmt w:val="bullet"/>
+      <w:lvlText w:val=""/>
+      <w:lvlJc w:val="left"/>
+      <w:pPr>
+        <w:tabs>
+          <w:tab w:val="num" w:pos="5040"/>
+        </w:tabs>
+        <w:ind w:left="5040" w:hanging="360"/>
+      </w:pPr>
+      <w:rPr>
+        <w:rFonts w:ascii="Wingdings" w:hAnsi="Wingdings" w:hint="default"/>
+        <w:sz w:val="20"/>
+      </w:rPr>
+    </w:lvl>
+    <w:lvl w:ilvl="7" w:tentative="1">
+      <w:start w:val="1"/>
+      <w:numFmt w:val="bullet"/>
+      <w:lvlText w:val=""/>
+      <w:lvlJc w:val="left"/>
+      <w:pPr>
+        <w:tabs>
+          <w:tab w:val="num" w:pos="5760"/>
+        </w:tabs>
+        <w:ind w:left="5760" w:hanging="360"/>
+      </w:pPr>
+      <w:rPr>
+        <w:rFonts w:ascii="Wingdings" w:hAnsi="Wingdings" w:hint="default"/>
+        <w:sz w:val="20"/>
+      </w:rPr>
+    </w:lvl>
+    <w:lvl w:ilvl="8" w:tentative="1">
+      <w:start w:val="1"/>
+      <w:numFmt w:val="bullet"/>
+      <w:lvlText w:val=""/>
+      <w:lvlJc w:val="left"/>
+      <w:pPr>
+        <w:tabs>
+          <w:tab w:val="num" w:pos="6480"/>
+        </w:tabs>
+        <w:ind w:left="6480" w:hanging="360"/>
+      </w:pPr>
+      <w:rPr>
+        <w:rFonts w:ascii="Wingdings" w:hAnsi="Wingdings" w:hint="default"/>
+        <w:sz w:val="20"/>
+      </w:rPr>
+    </w:lvl>
+  </w:abstractNum>
+  <w:num w:numId="1" w16cid:durableId="1789203193">
+    <w:abstractNumId w:val="0"/>
+  </w:num>
+  <w:num w:numId="2" w16cid:durableId="1426607983">
+    <w:abstractNumId w:val="1"/>
+  </w:num>
+</w:numbering>
 </file>
 
 <file path=word/styles.xml><?xml version="1.0" encoding="utf-8"?>
@@ -518,6 +1998,32 @@
       <w:jc w:val="both"/>
     </w:pPr>
   </w:style>
+  <w:style w:type="paragraph" w:styleId="4">
+    <w:name w:val="heading 4"/>
+    <w:basedOn w:val="a"/>
+    <w:next w:val="a"/>
+    <w:link w:val="40"/>
+    <w:uiPriority w:val="9"/>
+    <w:unhideWhenUsed/>
+    <w:qFormat/>
+    <w:rsid w:val="00DD666C"/>
+    <w:pPr>
+      <w:keepNext/>
+      <w:keepLines/>
+      <w:spacing w:before="60" w:after="60"/>
+      <w:jc w:val="left"/>
+      <w:outlineLvl w:val="3"/>
+    </w:pPr>
+    <w:rPr>
+      <w:rFonts w:ascii="宋体" w:eastAsia="宋体" w:hAnsi="宋体" w:cstheme="majorBidi"/>
+      <w:b/>
+      <w:bCs/>
+      <w:color w:val="0070C0"/>
+      <w:kern w:val="0"/>
+      <w:sz w:val="28"/>
+      <w:szCs w:val="28"/>
+    </w:rPr>
+  </w:style>
   <w:style w:type="character" w:default="1" w:styleId="a0">
     <w:name w:val="Default Paragraph Font"/>
     <w:uiPriority w:val="1"/>
@@ -605,6 +2111,54 @@
     <w:rPr>
       <w:sz w:val="18"/>
       <w:szCs w:val="18"/>
+    </w:rPr>
+  </w:style>
+  <w:style w:type="paragraph" w:styleId="a7">
+    <w:name w:val="Normal (Web)"/>
+    <w:basedOn w:val="a"/>
+    <w:uiPriority w:val="99"/>
+    <w:semiHidden/>
+    <w:unhideWhenUsed/>
+    <w:rsid w:val="00DD666C"/>
+    <w:pPr>
+      <w:widowControl/>
+      <w:spacing w:before="100" w:beforeAutospacing="1" w:after="100" w:afterAutospacing="1"/>
+      <w:jc w:val="left"/>
+    </w:pPr>
+    <w:rPr>
+      <w:rFonts w:ascii="宋体" w:eastAsia="宋体" w:hAnsi="宋体" w:cs="宋体"/>
+      <w:kern w:val="0"/>
+      <w:sz w:val="24"/>
+      <w:szCs w:val="24"/>
+    </w:rPr>
+  </w:style>
+  <w:style w:type="character" w:styleId="a8">
+    <w:name w:val="Hyperlink"/>
+    <w:basedOn w:val="a0"/>
+    <w:uiPriority w:val="99"/>
+    <w:semiHidden/>
+    <w:unhideWhenUsed/>
+    <w:rsid w:val="00DD666C"/>
+    <w:rPr>
+      <w:color w:val="0000FF"/>
+      <w:u w:val="single"/>
+    </w:rPr>
+  </w:style>
+  <w:style w:type="character" w:customStyle="1" w:styleId="40">
+    <w:name w:val="标题 4 字符"/>
+    <w:basedOn w:val="a0"/>
+    <w:link w:val="4"/>
+    <w:uiPriority w:val="9"/>
+    <w:qFormat/>
+    <w:rsid w:val="00DD666C"/>
+    <w:rPr>
+      <w:rFonts w:ascii="宋体" w:eastAsia="宋体" w:hAnsi="宋体" w:cstheme="majorBidi"/>
+      <w:b/>
+      <w:bCs/>
+      <w:color w:val="0070C0"/>
+      <w:kern w:val="0"/>
+      <w:sz w:val="28"/>
+      <w:szCs w:val="28"/>
     </w:rPr>
   </w:style>
 </w:styles>
